--- a/Таблица документ.docx
+++ b/Таблица документ.docx
@@ -115,8 +115,6 @@
         </w:rPr>
         <w:t xml:space="preserve">. </w:t>
       </w:r>
-      <w:bookmarkStart w:id="0" w:name="_GoBack"/>
-      <w:bookmarkEnd w:id="0"/>
     </w:p>
     <w:tbl>
       <w:tblPr>
@@ -228,7 +226,6 @@
             <w:tcW w:w="1991" w:type="dxa"/>
           </w:tcPr>
           <w:p>
-            <w:proofErr w:type="spellStart"/>
             <w:r>
               <w:rPr>
                 <w:b/>
@@ -237,7 +234,6 @@
               </w:rPr>
               <w:t>Редакт</w:t>
             </w:r>
-            <w:proofErr w:type="spellEnd"/>
             <w:r>
               <w:rPr>
                 <w:b/>
@@ -420,7 +416,7 @@
           </w:tcPr>
           <w:p>
             <w:r>
-              <w:t>---</w:t>
+              <w:t>Пройдены</w:t>
             </w:r>
           </w:p>
         </w:tc>
@@ -543,7 +539,7 @@
           </w:tcPr>
           <w:p>
             <w:r>
-              <w:t>---</w:t>
+              <w:t>Пройдены</w:t>
             </w:r>
           </w:p>
         </w:tc>
@@ -679,7 +675,7 @@
           </w:tcPr>
           <w:p>
             <w:r>
-              <w:t>---</w:t>
+              <w:t>Не пройдены</w:t>
             </w:r>
           </w:p>
         </w:tc>
@@ -844,7 +840,7 @@
           </w:tcPr>
           <w:p>
             <w:r>
-              <w:t>---</w:t>
+              <w:t>Не пройдены</w:t>
             </w:r>
           </w:p>
         </w:tc>
@@ -952,7 +948,7 @@
         <w:rPr>
           <w:rFonts w:ascii="Arial" w:eastAsia="Times New Roman" w:hAnsi="Arial" w:cs="Arial"/>
           <w:b/>
-          <w:color w:val="333333"/>
+          <w:color w:val="FF0000"/>
           <w:sz w:val="24"/>
           <w:szCs w:val="24"/>
         </w:rPr>
@@ -1013,6 +1009,26 @@
         </w:rPr>
         <w:t>&gt;.</w:t>
       </w:r>
+      <w:r>
+        <w:rPr>
+          <w:rFonts w:ascii="Arial" w:eastAsia="Times New Roman" w:hAnsi="Arial" w:cs="Arial"/>
+          <w:b/>
+          <w:color w:val="333333"/>
+          <w:sz w:val="24"/>
+          <w:szCs w:val="24"/>
+        </w:rPr>
+        <w:t xml:space="preserve"> </w:t>
+      </w:r>
+      <w:r>
+        <w:rPr>
+          <w:rFonts w:ascii="Arial" w:eastAsia="Times New Roman" w:hAnsi="Arial" w:cs="Arial"/>
+          <w:b/>
+          <w:color w:val="FF0000"/>
+          <w:sz w:val="24"/>
+          <w:szCs w:val="24"/>
+        </w:rPr>
+        <w:t>Не пройдены</w:t>
+      </w:r>
     </w:p>
     <w:p>
       <w:pPr>
@@ -1022,6 +1038,8 @@
           <w:szCs w:val="24"/>
         </w:rPr>
       </w:pPr>
+      <w:bookmarkStart w:id="0" w:name="_GoBack"/>
+      <w:bookmarkEnd w:id="0"/>
     </w:p>
     <w:p>
       <w:pPr>
